--- a/Day 5 Assignments/Task 1.docx
+++ b/Day 5 Assignments/Task 1.docx
@@ -32,7 +32,6 @@
         </w:rPr>
         <w:t>Day</w:t>
       </w:r>
-      <w:proofErr w:type="gramStart"/>
       <w:r>
         <w:rPr>
           <w:rFonts w:ascii="Arial" w:hAnsi="Arial" w:cs="Arial"/>
@@ -41,9 +40,8 @@
           <w:sz w:val="36"/>
           <w:szCs w:val="36"/>
         </w:rPr>
-        <w:t>5 :</w:t>
-      </w:r>
-      <w:proofErr w:type="gramEnd"/>
+        <w:t xml:space="preserve">2 C# </w:t>
+      </w:r>
       <w:r>
         <w:rPr>
           <w:rFonts w:ascii="Arial" w:hAnsi="Arial" w:cs="Arial"/>
@@ -52,7 +50,7 @@
           <w:sz w:val="36"/>
           <w:szCs w:val="36"/>
         </w:rPr>
-        <w:t xml:space="preserve"> Task 1</w:t>
+        <w:t xml:space="preserve"> : Task 1</w:t>
       </w:r>
     </w:p>
     <w:p>
